--- a/beta_test_docs/report_forms/suite4_core_slice_testReportForm.docx
+++ b/beta_test_docs/report_forms/suite4_core_slice_testReportForm.docx
@@ -5143,7 +5143,7 @@
                 <w:sz w:val="20"/>
                 <w:szCs w:val="20"/>
               </w:rPr>
-              <w:t>0326_03</w:t>
+              <w:t>0327_01</w:t>
             </w:r>
           </w:p>
         </w:tc>
@@ -5236,7 +5236,7 @@
                 <w:sz w:val="20"/>
                 <w:szCs w:val="20"/>
               </w:rPr>
-              <w:t>0327_01</w:t>
+              <w:t>0328_01</w:t>
             </w:r>
           </w:p>
         </w:tc>
@@ -5329,7 +5329,7 @@
                 <w:sz w:val="20"/>
                 <w:szCs w:val="20"/>
               </w:rPr>
-              <w:t>0328_01</w:t>
+              <w:t>0329_01</w:t>
             </w:r>
           </w:p>
         </w:tc>
@@ -5422,7 +5422,7 @@
                 <w:sz w:val="20"/>
                 <w:szCs w:val="20"/>
               </w:rPr>
-              <w:t>0329_01</w:t>
+              <w:t>0330_01</w:t>
             </w:r>
           </w:p>
         </w:tc>
@@ -5515,7 +5515,7 @@
                 <w:sz w:val="20"/>
                 <w:szCs w:val="20"/>
               </w:rPr>
-              <w:t>0330_01</w:t>
+              <w:t>0331_01</w:t>
             </w:r>
           </w:p>
         </w:tc>
@@ -5608,7 +5608,7 @@
                 <w:sz w:val="20"/>
                 <w:szCs w:val="20"/>
               </w:rPr>
-              <w:t>0331_01</w:t>
+              <w:t>0333_01</w:t>
             </w:r>
           </w:p>
         </w:tc>
@@ -5701,7 +5701,7 @@
                 <w:sz w:val="20"/>
                 <w:szCs w:val="20"/>
               </w:rPr>
-              <w:t>0333_01</w:t>
+              <w:t>0333_02</w:t>
             </w:r>
           </w:p>
         </w:tc>
@@ -5794,7 +5794,7 @@
                 <w:sz w:val="20"/>
                 <w:szCs w:val="20"/>
               </w:rPr>
-              <w:t>0333_02</w:t>
+              <w:t>0334_01</w:t>
             </w:r>
           </w:p>
         </w:tc>
@@ -5887,7 +5887,7 @@
                 <w:sz w:val="20"/>
                 <w:szCs w:val="20"/>
               </w:rPr>
-              <w:t>0333_03</w:t>
+              <w:t>0334_02</w:t>
             </w:r>
           </w:p>
         </w:tc>
@@ -5980,7 +5980,7 @@
                 <w:sz w:val="20"/>
                 <w:szCs w:val="20"/>
               </w:rPr>
-              <w:t>0334_01</w:t>
+              <w:t>0335_01</w:t>
             </w:r>
           </w:p>
         </w:tc>
@@ -6073,7 +6073,7 @@
                 <w:sz w:val="20"/>
                 <w:szCs w:val="20"/>
               </w:rPr>
-              <w:t>0334_02</w:t>
+              <w:t>0335_02</w:t>
             </w:r>
           </w:p>
         </w:tc>
@@ -6166,7 +6166,7 @@
                 <w:sz w:val="20"/>
                 <w:szCs w:val="20"/>
               </w:rPr>
-              <w:t>0335_01</w:t>
+              <w:t>0335_03</w:t>
             </w:r>
           </w:p>
         </w:tc>
@@ -6259,7 +6259,7 @@
                 <w:sz w:val="20"/>
                 <w:szCs w:val="20"/>
               </w:rPr>
-              <w:t>0335_02</w:t>
+              <w:t>0335_04</w:t>
             </w:r>
           </w:p>
         </w:tc>
@@ -6352,7 +6352,7 @@
                 <w:sz w:val="20"/>
                 <w:szCs w:val="20"/>
               </w:rPr>
-              <w:t>0335_03</w:t>
+              <w:t>0336_01</w:t>
             </w:r>
           </w:p>
         </w:tc>
@@ -6445,7 +6445,7 @@
                 <w:sz w:val="20"/>
                 <w:szCs w:val="20"/>
               </w:rPr>
-              <w:t>0335_04</w:t>
+              <w:t>0336_02</w:t>
             </w:r>
           </w:p>
         </w:tc>
@@ -6538,7 +6538,7 @@
                 <w:sz w:val="20"/>
                 <w:szCs w:val="20"/>
               </w:rPr>
-              <w:t>0336_01</w:t>
+              <w:t>0337_01</w:t>
             </w:r>
           </w:p>
         </w:tc>
@@ -6632,7 +6632,7 @@
                 <w:sz w:val="20"/>
                 <w:szCs w:val="20"/>
               </w:rPr>
-              <w:t>0336_02</w:t>
+              <w:t>0337_02</w:t>
             </w:r>
           </w:p>
         </w:tc>
@@ -6725,7 +6725,7 @@
                 <w:sz w:val="20"/>
                 <w:szCs w:val="20"/>
               </w:rPr>
-              <w:t>0337_01</w:t>
+              <w:t>0337_03</w:t>
             </w:r>
           </w:p>
         </w:tc>
@@ -6818,7 +6818,7 @@
                 <w:sz w:val="20"/>
                 <w:szCs w:val="20"/>
               </w:rPr>
-              <w:t>0337_02</w:t>
+              <w:t>0337_04</w:t>
             </w:r>
           </w:p>
         </w:tc>
@@ -6911,7 +6911,7 @@
                 <w:sz w:val="20"/>
                 <w:szCs w:val="20"/>
               </w:rPr>
-              <w:t>0337_03</w:t>
+              <w:t>0337_05</w:t>
             </w:r>
           </w:p>
         </w:tc>
@@ -7004,7 +7004,7 @@
                 <w:sz w:val="20"/>
                 <w:szCs w:val="20"/>
               </w:rPr>
-              <w:t>0337_04</w:t>
+              <w:t>0901_01</w:t>
             </w:r>
           </w:p>
         </w:tc>
@@ -7097,7 +7097,7 @@
                 <w:sz w:val="20"/>
                 <w:szCs w:val="20"/>
               </w:rPr>
-              <w:t>0337_05</w:t>
+              <w:t>0901_02</w:t>
             </w:r>
           </w:p>
         </w:tc>
@@ -7190,7 +7190,7 @@
                 <w:sz w:val="20"/>
                 <w:szCs w:val="20"/>
               </w:rPr>
-              <w:t>0337_06</w:t>
+              <w:t>0901_03</w:t>
             </w:r>
           </w:p>
         </w:tc>
@@ -7283,7 +7283,7 @@
                 <w:sz w:val="20"/>
                 <w:szCs w:val="20"/>
               </w:rPr>
-              <w:t>0901_01</w:t>
+              <w:t>0901_04</w:t>
             </w:r>
           </w:p>
         </w:tc>
@@ -7376,7 +7376,7 @@
                 <w:sz w:val="20"/>
                 <w:szCs w:val="20"/>
               </w:rPr>
-              <w:t>0901_02</w:t>
+              <w:t>0901_05</w:t>
             </w:r>
           </w:p>
         </w:tc>
@@ -7469,7 +7469,7 @@
                 <w:sz w:val="20"/>
                 <w:szCs w:val="20"/>
               </w:rPr>
-              <w:t>0901_03</w:t>
+              <w:t>0901_06</w:t>
             </w:r>
           </w:p>
         </w:tc>
@@ -7562,7 +7562,7 @@
                 <w:sz w:val="20"/>
                 <w:szCs w:val="20"/>
               </w:rPr>
-              <w:t>0901_04</w:t>
+              <w:t>0901_07</w:t>
             </w:r>
           </w:p>
         </w:tc>
@@ -7655,7 +7655,7 @@
                 <w:sz w:val="20"/>
                 <w:szCs w:val="20"/>
               </w:rPr>
-              <w:t>0901_05</w:t>
+              <w:t>0901_08</w:t>
             </w:r>
           </w:p>
         </w:tc>
@@ -7748,7 +7748,7 @@
                 <w:sz w:val="20"/>
                 <w:szCs w:val="20"/>
               </w:rPr>
-              <w:t>0901_06</w:t>
+              <w:t>0901_09</w:t>
             </w:r>
           </w:p>
         </w:tc>
@@ -7841,7 +7841,7 @@
                 <w:sz w:val="20"/>
                 <w:szCs w:val="20"/>
               </w:rPr>
-              <w:t>0901_07</w:t>
+              <w:t>0901_10</w:t>
             </w:r>
           </w:p>
         </w:tc>
@@ -7934,7 +7934,7 @@
                 <w:sz w:val="20"/>
                 <w:szCs w:val="20"/>
               </w:rPr>
-              <w:t>0901_08</w:t>
+              <w:t>0901_11</w:t>
             </w:r>
           </w:p>
         </w:tc>
@@ -8027,7 +8027,7 @@
                 <w:sz w:val="20"/>
                 <w:szCs w:val="20"/>
               </w:rPr>
-              <w:t>0901_09</w:t>
+              <w:t>0901_12</w:t>
             </w:r>
           </w:p>
         </w:tc>
@@ -8120,7 +8120,7 @@
                 <w:sz w:val="20"/>
                 <w:szCs w:val="20"/>
               </w:rPr>
-              <w:t>0901_10</w:t>
+              <w:t>0902_01</w:t>
             </w:r>
           </w:p>
         </w:tc>
@@ -8213,7 +8213,7 @@
                 <w:sz w:val="20"/>
                 <w:szCs w:val="20"/>
               </w:rPr>
-              <w:t>0901_11</w:t>
+              <w:t>0902_02</w:t>
             </w:r>
           </w:p>
         </w:tc>
@@ -8306,7 +8306,7 @@
                 <w:sz w:val="20"/>
                 <w:szCs w:val="20"/>
               </w:rPr>
-              <w:t>0901_12</w:t>
+              <w:t>0902_03</w:t>
             </w:r>
           </w:p>
         </w:tc>
@@ -8399,7 +8399,7 @@
                 <w:sz w:val="20"/>
                 <w:szCs w:val="20"/>
               </w:rPr>
-              <w:t>0902_01</w:t>
+              <w:t>0902_04</w:t>
             </w:r>
           </w:p>
         </w:tc>
@@ -8492,7 +8492,7 @@
                 <w:sz w:val="20"/>
                 <w:szCs w:val="20"/>
               </w:rPr>
-              <w:t>0902_02</w:t>
+              <w:t>0902_05</w:t>
             </w:r>
           </w:p>
         </w:tc>
@@ -8585,7 +8585,7 @@
                 <w:sz w:val="20"/>
                 <w:szCs w:val="20"/>
               </w:rPr>
-              <w:t>0902_03</w:t>
+              <w:t>0902_06</w:t>
             </w:r>
           </w:p>
         </w:tc>
@@ -8678,7 +8678,7 @@
                 <w:sz w:val="20"/>
                 <w:szCs w:val="20"/>
               </w:rPr>
-              <w:t>0902_04</w:t>
+              <w:t>0903_01</w:t>
             </w:r>
           </w:p>
         </w:tc>
@@ -8771,7 +8771,7 @@
                 <w:sz w:val="20"/>
                 <w:szCs w:val="20"/>
               </w:rPr>
-              <w:t>0902_05</w:t>
+              <w:t>0903_02</w:t>
             </w:r>
           </w:p>
         </w:tc>
@@ -8864,7 +8864,7 @@
                 <w:sz w:val="20"/>
                 <w:szCs w:val="20"/>
               </w:rPr>
-              <w:t>0902_06</w:t>
+              <w:t>0903_03</w:t>
             </w:r>
           </w:p>
         </w:tc>
@@ -8957,7 +8957,7 @@
                 <w:sz w:val="20"/>
                 <w:szCs w:val="20"/>
               </w:rPr>
-              <w:t>0903_01</w:t>
+              <w:t>0903_04</w:t>
             </w:r>
           </w:p>
         </w:tc>
@@ -9050,7 +9050,7 @@
                 <w:sz w:val="20"/>
                 <w:szCs w:val="20"/>
               </w:rPr>
-              <w:t>0903_02</w:t>
+              <w:t>0903_06</w:t>
             </w:r>
           </w:p>
         </w:tc>
@@ -9143,7 +9143,7 @@
                 <w:sz w:val="20"/>
                 <w:szCs w:val="20"/>
               </w:rPr>
-              <w:t>0903_03</w:t>
+              <w:t>0904_01</w:t>
             </w:r>
           </w:p>
         </w:tc>
@@ -9236,7 +9236,7 @@
                 <w:sz w:val="20"/>
                 <w:szCs w:val="20"/>
               </w:rPr>
-              <w:t>0903_04</w:t>
+              <w:t>0904_02</w:t>
             </w:r>
           </w:p>
         </w:tc>
@@ -9329,7 +9329,7 @@
                 <w:sz w:val="20"/>
                 <w:szCs w:val="20"/>
               </w:rPr>
-              <w:t>0903_06</w:t>
+              <w:t>0904_03</w:t>
             </w:r>
           </w:p>
         </w:tc>
@@ -9422,7 +9422,7 @@
                 <w:sz w:val="20"/>
                 <w:szCs w:val="20"/>
               </w:rPr>
-              <w:t>0904_01</w:t>
+              <w:t>0904_04</w:t>
             </w:r>
           </w:p>
         </w:tc>
@@ -9515,7 +9515,7 @@
                 <w:sz w:val="20"/>
                 <w:szCs w:val="20"/>
               </w:rPr>
-              <w:t>0904_02</w:t>
+              <w:t>0905_01</w:t>
             </w:r>
           </w:p>
         </w:tc>
@@ -9608,7 +9608,7 @@
                 <w:sz w:val="20"/>
                 <w:szCs w:val="20"/>
               </w:rPr>
-              <w:t>0904_03</w:t>
+              <w:t>0905_02</w:t>
             </w:r>
           </w:p>
         </w:tc>
@@ -9701,7 +9701,7 @@
                 <w:sz w:val="20"/>
                 <w:szCs w:val="20"/>
               </w:rPr>
-              <w:t>0904_04</w:t>
+              <w:t>0905_03</w:t>
             </w:r>
           </w:p>
         </w:tc>
@@ -9794,7 +9794,7 @@
                 <w:sz w:val="20"/>
                 <w:szCs w:val="20"/>
               </w:rPr>
-              <w:t>0905_01</w:t>
+              <w:t>0905_04</w:t>
             </w:r>
           </w:p>
         </w:tc>
@@ -9887,7 +9887,7 @@
                 <w:sz w:val="20"/>
                 <w:szCs w:val="20"/>
               </w:rPr>
-              <w:t>0905_02</w:t>
+              <w:t>0905_05</w:t>
             </w:r>
           </w:p>
         </w:tc>
@@ -9981,7 +9981,7 @@
                 <w:sz w:val="20"/>
                 <w:szCs w:val="20"/>
               </w:rPr>
-              <w:t>0905_03</w:t>
+              <w:t>0905_06</w:t>
             </w:r>
           </w:p>
         </w:tc>
@@ -10074,7 +10074,7 @@
                 <w:sz w:val="20"/>
                 <w:szCs w:val="20"/>
               </w:rPr>
-              <w:t>0905_04</w:t>
+              <w:t>0905_07</w:t>
             </w:r>
           </w:p>
         </w:tc>
@@ -10167,7 +10167,7 @@
                 <w:sz w:val="20"/>
                 <w:szCs w:val="20"/>
               </w:rPr>
-              <w:t>0905_05</w:t>
+              <w:t>0905_08</w:t>
             </w:r>
           </w:p>
         </w:tc>
@@ -10260,7 +10260,7 @@
                 <w:sz w:val="20"/>
                 <w:szCs w:val="20"/>
               </w:rPr>
-              <w:t>0905_06</w:t>
+              <w:t>0905_09</w:t>
             </w:r>
           </w:p>
         </w:tc>
@@ -10353,7 +10353,7 @@
                 <w:sz w:val="20"/>
                 <w:szCs w:val="20"/>
               </w:rPr>
-              <w:t>0905_07</w:t>
+              <w:t>0905_10</w:t>
             </w:r>
           </w:p>
         </w:tc>
@@ -10446,7 +10446,7 @@
                 <w:sz w:val="20"/>
                 <w:szCs w:val="20"/>
               </w:rPr>
-              <w:t>0905_08</w:t>
+              <w:t>0905_12</w:t>
             </w:r>
           </w:p>
         </w:tc>
@@ -10539,7 +10539,7 @@
                 <w:sz w:val="20"/>
                 <w:szCs w:val="20"/>
               </w:rPr>
-              <w:t>0905_09</w:t>
+              <w:t>0905_13</w:t>
             </w:r>
           </w:p>
         </w:tc>
@@ -10632,7 +10632,7 @@
                 <w:sz w:val="20"/>
                 <w:szCs w:val="20"/>
               </w:rPr>
-              <w:t>0905_10</w:t>
+              <w:t>0906_01</w:t>
             </w:r>
           </w:p>
         </w:tc>
@@ -10725,7 +10725,7 @@
                 <w:sz w:val="20"/>
                 <w:szCs w:val="20"/>
               </w:rPr>
-              <w:t>0905_12</w:t>
+              <w:t>0906_02</w:t>
             </w:r>
           </w:p>
         </w:tc>
@@ -10818,7 +10818,7 @@
                 <w:sz w:val="20"/>
                 <w:szCs w:val="20"/>
               </w:rPr>
-              <w:t>0905_13</w:t>
+              <w:t>0906_03</w:t>
             </w:r>
           </w:p>
         </w:tc>
@@ -10911,7 +10911,7 @@
                 <w:sz w:val="20"/>
                 <w:szCs w:val="20"/>
               </w:rPr>
-              <w:t>0906_01</w:t>
+              <w:t>0906_04</w:t>
             </w:r>
           </w:p>
         </w:tc>
@@ -11004,7 +11004,7 @@
                 <w:sz w:val="20"/>
                 <w:szCs w:val="20"/>
               </w:rPr>
-              <w:t>0906_02</w:t>
+              <w:t>0906_05</w:t>
             </w:r>
           </w:p>
         </w:tc>
@@ -11097,7 +11097,7 @@
                 <w:sz w:val="20"/>
                 <w:szCs w:val="20"/>
               </w:rPr>
-              <w:t>0906_03</w:t>
+              <w:t>0906_06</w:t>
             </w:r>
           </w:p>
         </w:tc>
@@ -11190,7 +11190,7 @@
                 <w:sz w:val="20"/>
                 <w:szCs w:val="20"/>
               </w:rPr>
-              <w:t>0906_04</w:t>
+              <w:t>0907_01</w:t>
             </w:r>
           </w:p>
         </w:tc>
@@ -11283,7 +11283,7 @@
                 <w:sz w:val="20"/>
                 <w:szCs w:val="20"/>
               </w:rPr>
-              <w:t>0906_05</w:t>
+              <w:t>0907_02</w:t>
             </w:r>
           </w:p>
         </w:tc>
@@ -11376,7 +11376,7 @@
                 <w:sz w:val="20"/>
                 <w:szCs w:val="20"/>
               </w:rPr>
-              <w:t>0906_06</w:t>
+              <w:t>0907_03</w:t>
             </w:r>
           </w:p>
         </w:tc>
@@ -11469,7 +11469,7 @@
                 <w:sz w:val="20"/>
                 <w:szCs w:val="20"/>
               </w:rPr>
-              <w:t>0907_01</w:t>
+              <w:t>0907_04</w:t>
             </w:r>
           </w:p>
         </w:tc>
@@ -11562,7 +11562,7 @@
                 <w:sz w:val="20"/>
                 <w:szCs w:val="20"/>
               </w:rPr>
-              <w:t>0907_02</w:t>
+              <w:t>0909_01</w:t>
             </w:r>
           </w:p>
         </w:tc>
@@ -11655,7 +11655,7 @@
                 <w:sz w:val="20"/>
                 <w:szCs w:val="20"/>
               </w:rPr>
-              <w:t>0907_03</w:t>
+              <w:t>0909_02</w:t>
             </w:r>
           </w:p>
         </w:tc>
@@ -11748,7 +11748,7 @@
                 <w:sz w:val="20"/>
                 <w:szCs w:val="20"/>
               </w:rPr>
-              <w:t>0907_04</w:t>
+              <w:t>0909_03</w:t>
             </w:r>
           </w:p>
         </w:tc>
@@ -11841,7 +11841,7 @@
                 <w:sz w:val="20"/>
                 <w:szCs w:val="20"/>
               </w:rPr>
-              <w:t>0909_01</w:t>
+              <w:t>0909_04</w:t>
             </w:r>
           </w:p>
         </w:tc>
@@ -11934,7 +11934,7 @@
                 <w:sz w:val="20"/>
                 <w:szCs w:val="20"/>
               </w:rPr>
-              <w:t>0909_02</w:t>
+              <w:t>0909_06</w:t>
             </w:r>
           </w:p>
         </w:tc>
@@ -12027,7 +12027,7 @@
                 <w:sz w:val="20"/>
                 <w:szCs w:val="20"/>
               </w:rPr>
-              <w:t>0909_03</w:t>
+              <w:t>0910_01</w:t>
             </w:r>
           </w:p>
         </w:tc>
@@ -12120,7 +12120,7 @@
                 <w:sz w:val="20"/>
                 <w:szCs w:val="20"/>
               </w:rPr>
-              <w:t>0909_04</w:t>
+              <w:t>0910_02</w:t>
             </w:r>
           </w:p>
         </w:tc>
@@ -12213,7 +12213,7 @@
                 <w:sz w:val="20"/>
                 <w:szCs w:val="20"/>
               </w:rPr>
-              <w:t>0909_06</w:t>
+              <w:t>0910_03</w:t>
             </w:r>
           </w:p>
         </w:tc>
@@ -12306,7 +12306,7 @@
                 <w:sz w:val="20"/>
                 <w:szCs w:val="20"/>
               </w:rPr>
-              <w:t>0910_01</w:t>
+              <w:t>0910_04</w:t>
             </w:r>
           </w:p>
         </w:tc>
@@ -12399,7 +12399,7 @@
                 <w:sz w:val="20"/>
                 <w:szCs w:val="20"/>
               </w:rPr>
-              <w:t>0910_02</w:t>
+              <w:t>0910_05</w:t>
             </w:r>
           </w:p>
         </w:tc>
@@ -12492,7 +12492,7 @@
                 <w:sz w:val="20"/>
                 <w:szCs w:val="20"/>
               </w:rPr>
-              <w:t>0910_03</w:t>
+              <w:t>0911_01</w:t>
             </w:r>
           </w:p>
         </w:tc>
@@ -12585,7 +12585,7 @@
                 <w:sz w:val="20"/>
                 <w:szCs w:val="20"/>
               </w:rPr>
-              <w:t>0910_04</w:t>
+              <w:t>0912_01</w:t>
             </w:r>
           </w:p>
         </w:tc>
@@ -12678,7 +12678,7 @@
                 <w:sz w:val="20"/>
                 <w:szCs w:val="20"/>
               </w:rPr>
-              <w:t>0910_05</w:t>
+              <w:t>0913_01</w:t>
             </w:r>
           </w:p>
         </w:tc>
@@ -12771,7 +12771,7 @@
                 <w:sz w:val="20"/>
                 <w:szCs w:val="20"/>
               </w:rPr>
-              <w:t>0910_06</w:t>
+              <w:t>0914_01</w:t>
             </w:r>
           </w:p>
         </w:tc>
@@ -12845,7 +12845,7 @@
             <w:pPr>
               <w:jc w:val="center"/>
               <w:rPr>
-                <w:rFonts w:ascii="Verdana" w:hAnsi="Verdana" w:cstheme="minorHAnsi"/>
+                <w:rFonts w:ascii="Verdana" w:hAnsi="Verdana"/>
                 <w:sz w:val="20"/>
                 <w:szCs w:val="20"/>
               </w:rPr>
@@ -12860,11 +12860,11 @@
             </w:r>
             <w:r>
               <w:rPr>
-                <w:rFonts w:ascii="Verdana" w:hAnsi="Verdana" w:cstheme="minorHAnsi"/>
-                <w:sz w:val="20"/>
-                <w:szCs w:val="20"/>
-              </w:rPr>
-              <w:t>0911_01</w:t>
+                <w:rFonts w:ascii="Verdana" w:hAnsi="Verdana"/>
+                <w:sz w:val="20"/>
+                <w:szCs w:val="20"/>
+              </w:rPr>
+              <w:t>1501_02</w:t>
             </w:r>
           </w:p>
         </w:tc>
@@ -12938,7 +12938,7 @@
             <w:pPr>
               <w:jc w:val="center"/>
               <w:rPr>
-                <w:rFonts w:ascii="Verdana" w:hAnsi="Verdana" w:cstheme="minorHAnsi"/>
+                <w:rFonts w:ascii="Verdana" w:hAnsi="Verdana"/>
                 <w:sz w:val="20"/>
                 <w:szCs w:val="20"/>
               </w:rPr>
@@ -12953,11 +12953,11 @@
             </w:r>
             <w:r>
               <w:rPr>
-                <w:rFonts w:ascii="Verdana" w:hAnsi="Verdana" w:cstheme="minorHAnsi"/>
-                <w:sz w:val="20"/>
-                <w:szCs w:val="20"/>
-              </w:rPr>
-              <w:t>0912_01</w:t>
+                <w:rFonts w:ascii="Verdana" w:hAnsi="Verdana"/>
+                <w:sz w:val="20"/>
+                <w:szCs w:val="20"/>
+              </w:rPr>
+              <w:t>1501_03</w:t>
             </w:r>
           </w:p>
         </w:tc>
@@ -13031,7 +13031,7 @@
             <w:pPr>
               <w:jc w:val="center"/>
               <w:rPr>
-                <w:rFonts w:ascii="Verdana" w:hAnsi="Verdana" w:cstheme="minorHAnsi"/>
+                <w:rFonts w:ascii="Verdana" w:hAnsi="Verdana"/>
                 <w:sz w:val="20"/>
                 <w:szCs w:val="20"/>
               </w:rPr>
@@ -13046,11 +13046,11 @@
             </w:r>
             <w:r>
               <w:rPr>
-                <w:rFonts w:ascii="Verdana" w:hAnsi="Verdana" w:cstheme="minorHAnsi"/>
-                <w:sz w:val="20"/>
-                <w:szCs w:val="20"/>
-              </w:rPr>
-              <w:t>0913_01</w:t>
+                <w:rFonts w:ascii="Verdana" w:hAnsi="Verdana"/>
+                <w:sz w:val="20"/>
+                <w:szCs w:val="20"/>
+              </w:rPr>
+              <w:t>1502_01</w:t>
             </w:r>
           </w:p>
         </w:tc>
@@ -13124,7 +13124,7 @@
             <w:pPr>
               <w:jc w:val="center"/>
               <w:rPr>
-                <w:rFonts w:ascii="Verdana" w:hAnsi="Verdana" w:cstheme="minorHAnsi"/>
+                <w:rFonts w:ascii="Verdana" w:hAnsi="Verdana"/>
                 <w:sz w:val="20"/>
                 <w:szCs w:val="20"/>
               </w:rPr>
@@ -13139,11 +13139,11 @@
             </w:r>
             <w:r>
               <w:rPr>
-                <w:rFonts w:ascii="Verdana" w:hAnsi="Verdana" w:cstheme="minorHAnsi"/>
-                <w:sz w:val="20"/>
-                <w:szCs w:val="20"/>
-              </w:rPr>
-              <w:t>0914_01</w:t>
+                <w:rFonts w:ascii="Verdana" w:hAnsi="Verdana"/>
+                <w:sz w:val="20"/>
+                <w:szCs w:val="20"/>
+              </w:rPr>
+              <w:t>1502_02</w:t>
             </w:r>
           </w:p>
         </w:tc>
@@ -13217,7 +13217,7 @@
             <w:pPr>
               <w:jc w:val="center"/>
               <w:rPr>
-                <w:rFonts w:ascii="Verdana" w:hAnsi="Verdana" w:cstheme="minorHAnsi"/>
+                <w:rFonts w:ascii="Verdana" w:hAnsi="Verdana"/>
                 <w:sz w:val="20"/>
                 <w:szCs w:val="20"/>
               </w:rPr>
@@ -13232,11 +13232,11 @@
             </w:r>
             <w:r>
               <w:rPr>
-                <w:rFonts w:ascii="Verdana" w:hAnsi="Verdana" w:cstheme="minorHAnsi"/>
-                <w:sz w:val="20"/>
-                <w:szCs w:val="20"/>
-              </w:rPr>
-              <w:t>0915_01</w:t>
+                <w:rFonts w:ascii="Verdana" w:hAnsi="Verdana"/>
+                <w:sz w:val="20"/>
+                <w:szCs w:val="20"/>
+              </w:rPr>
+              <w:t>1502_03</w:t>
             </w:r>
           </w:p>
         </w:tc>
@@ -13330,7 +13330,7 @@
                 <w:sz w:val="20"/>
                 <w:szCs w:val="20"/>
               </w:rPr>
-              <w:t>1501_02</w:t>
+              <w:t>1502_04</w:t>
             </w:r>
           </w:p>
         </w:tc>
@@ -13423,7 +13423,7 @@
                 <w:sz w:val="20"/>
                 <w:szCs w:val="20"/>
               </w:rPr>
-              <w:t>1501_03</w:t>
+              <w:t>1502_05</w:t>
             </w:r>
           </w:p>
         </w:tc>
@@ -13516,7 +13516,7 @@
                 <w:sz w:val="20"/>
                 <w:szCs w:val="20"/>
               </w:rPr>
-              <w:t>1502_01</w:t>
+              <w:t>1503_01</w:t>
             </w:r>
           </w:p>
         </w:tc>
@@ -13609,7 +13609,7 @@
                 <w:sz w:val="20"/>
                 <w:szCs w:val="20"/>
               </w:rPr>
-              <w:t>1502_02</w:t>
+              <w:t>1503_02</w:t>
             </w:r>
           </w:p>
         </w:tc>
@@ -13702,7 +13702,7 @@
                 <w:sz w:val="20"/>
                 <w:szCs w:val="20"/>
               </w:rPr>
-              <w:t>1502_03</w:t>
+              <w:t>1503_03</w:t>
             </w:r>
           </w:p>
         </w:tc>
@@ -13795,7 +13795,7 @@
                 <w:sz w:val="20"/>
                 <w:szCs w:val="20"/>
               </w:rPr>
-              <w:t>1502_04</w:t>
+              <w:t>1504_01</w:t>
             </w:r>
           </w:p>
         </w:tc>
@@ -13888,7 +13888,7 @@
                 <w:sz w:val="20"/>
                 <w:szCs w:val="20"/>
               </w:rPr>
-              <w:t>1502_05</w:t>
+              <w:t>1505_01</w:t>
             </w:r>
           </w:p>
         </w:tc>
@@ -13981,7 +13981,7 @@
                 <w:sz w:val="20"/>
                 <w:szCs w:val="20"/>
               </w:rPr>
-              <w:t>1503_01</w:t>
+              <w:t>1505_02</w:t>
             </w:r>
           </w:p>
         </w:tc>
@@ -14074,7 +14074,7 @@
                 <w:sz w:val="20"/>
                 <w:szCs w:val="20"/>
               </w:rPr>
-              <w:t>1503_02</w:t>
+              <w:t>1505_03</w:t>
             </w:r>
           </w:p>
         </w:tc>
@@ -14167,7 +14167,7 @@
                 <w:sz w:val="20"/>
                 <w:szCs w:val="20"/>
               </w:rPr>
-              <w:t>1503_03</w:t>
+              <w:t>1506_01</w:t>
             </w:r>
           </w:p>
         </w:tc>
@@ -14260,7 +14260,7 @@
                 <w:sz w:val="20"/>
                 <w:szCs w:val="20"/>
               </w:rPr>
-              <w:t>1504_01</w:t>
+              <w:t>1507_01</w:t>
             </w:r>
           </w:p>
         </w:tc>
@@ -14353,7 +14353,7 @@
                 <w:sz w:val="20"/>
                 <w:szCs w:val="20"/>
               </w:rPr>
-              <w:t>1505_01</w:t>
+              <w:t>1508_01</w:t>
             </w:r>
           </w:p>
         </w:tc>
@@ -14446,7 +14446,7 @@
                 <w:sz w:val="20"/>
                 <w:szCs w:val="20"/>
               </w:rPr>
-              <w:t>1505_02</w:t>
+              <w:t>1508_02</w:t>
             </w:r>
           </w:p>
         </w:tc>
@@ -14539,7 +14539,7 @@
                 <w:sz w:val="20"/>
                 <w:szCs w:val="20"/>
               </w:rPr>
-              <w:t>1505_03</w:t>
+              <w:t>1509_01</w:t>
             </w:r>
           </w:p>
         </w:tc>
@@ -14632,7 +14632,7 @@
                 <w:sz w:val="20"/>
                 <w:szCs w:val="20"/>
               </w:rPr>
-              <w:t>1506_01</w:t>
+              <w:t>1509_02</w:t>
             </w:r>
           </w:p>
         </w:tc>
@@ -14725,7 +14725,7 @@
                 <w:sz w:val="20"/>
                 <w:szCs w:val="20"/>
               </w:rPr>
-              <w:t>1507_01</w:t>
+              <w:t>1509_03</w:t>
             </w:r>
           </w:p>
         </w:tc>
@@ -14818,7 +14818,7 @@
                 <w:sz w:val="20"/>
                 <w:szCs w:val="20"/>
               </w:rPr>
-              <w:t>1508_01</w:t>
+              <w:t>1509_04</w:t>
             </w:r>
           </w:p>
         </w:tc>
@@ -14911,7 +14911,7 @@
                 <w:sz w:val="20"/>
                 <w:szCs w:val="20"/>
               </w:rPr>
-              <w:t>1508_02</w:t>
+              <w:t>1510_01</w:t>
             </w:r>
           </w:p>
         </w:tc>
@@ -15004,7 +15004,7 @@
                 <w:sz w:val="20"/>
                 <w:szCs w:val="20"/>
               </w:rPr>
-              <w:t>1509_01</w:t>
+              <w:t>1511_01</w:t>
             </w:r>
           </w:p>
         </w:tc>
@@ -15097,7 +15097,7 @@
                 <w:sz w:val="20"/>
                 <w:szCs w:val="20"/>
               </w:rPr>
-              <w:t>1509_02</w:t>
+              <w:t>1511_02</w:t>
             </w:r>
           </w:p>
         </w:tc>
@@ -15190,7 +15190,7 @@
                 <w:sz w:val="20"/>
                 <w:szCs w:val="20"/>
               </w:rPr>
-              <w:t>1509_03</w:t>
+              <w:t>1511_03</w:t>
             </w:r>
           </w:p>
         </w:tc>
@@ -15283,7 +15283,7 @@
                 <w:sz w:val="20"/>
                 <w:szCs w:val="20"/>
               </w:rPr>
-              <w:t>1509_04</w:t>
+              <w:t>1511_04</w:t>
             </w:r>
           </w:p>
         </w:tc>
@@ -15376,7 +15376,7 @@
                 <w:sz w:val="20"/>
                 <w:szCs w:val="20"/>
               </w:rPr>
-              <w:t>1510_01</w:t>
+              <w:t>1511_05</w:t>
             </w:r>
           </w:p>
         </w:tc>
@@ -15469,7 +15469,7 @@
                 <w:sz w:val="20"/>
                 <w:szCs w:val="20"/>
               </w:rPr>
-              <w:t>1511_01</w:t>
+              <w:t>1511_06</w:t>
             </w:r>
           </w:p>
         </w:tc>
@@ -15562,7 +15562,7 @@
                 <w:sz w:val="20"/>
                 <w:szCs w:val="20"/>
               </w:rPr>
-              <w:t>1511_02</w:t>
+              <w:t>1512_01</w:t>
             </w:r>
           </w:p>
         </w:tc>
@@ -15655,7 +15655,7 @@
                 <w:sz w:val="20"/>
                 <w:szCs w:val="20"/>
               </w:rPr>
-              <w:t>1511_03</w:t>
+              <w:t>1513_01</w:t>
             </w:r>
           </w:p>
         </w:tc>
@@ -15748,7 +15748,7 @@
                 <w:sz w:val="20"/>
                 <w:szCs w:val="20"/>
               </w:rPr>
-              <w:t>1511_04</w:t>
+              <w:t>1513_02</w:t>
             </w:r>
           </w:p>
         </w:tc>
@@ -15841,7 +15841,7 @@
                 <w:sz w:val="20"/>
                 <w:szCs w:val="20"/>
               </w:rPr>
-              <w:t>1511_05</w:t>
+              <w:t>1513_03</w:t>
             </w:r>
           </w:p>
         </w:tc>
@@ -15934,7 +15934,7 @@
                 <w:sz w:val="20"/>
                 <w:szCs w:val="20"/>
               </w:rPr>
-              <w:t>1511_06</w:t>
+              <w:t>1514_01</w:t>
             </w:r>
           </w:p>
         </w:tc>
@@ -16027,7 +16027,7 @@
                 <w:sz w:val="20"/>
                 <w:szCs w:val="20"/>
               </w:rPr>
-              <w:t>1512_01</w:t>
+              <w:t>1515_01</w:t>
             </w:r>
           </w:p>
         </w:tc>
@@ -16106,751 +16106,8 @@
                 <w:szCs w:val="20"/>
               </w:rPr>
             </w:pPr>
-            <w:r>
-              <w:rPr>
-                <w:rFonts w:ascii="Verdana" w:hAnsi="Verdana" w:cstheme="minorHAnsi"/>
-                <w:sz w:val="20"/>
-                <w:szCs w:val="20"/>
-              </w:rPr>
-              <w:t>P_SXX_</w:t>
-            </w:r>
-            <w:r>
-              <w:rPr>
-                <w:rFonts w:ascii="Verdana" w:hAnsi="Verdana"/>
-                <w:sz w:val="20"/>
-                <w:szCs w:val="20"/>
-              </w:rPr>
-              <w:t>1513_01</w:t>
-            </w:r>
-          </w:p>
-        </w:tc>
-        <w:tc>
-          <w:tcPr>
-            <w:tcW w:w="810" w:type="dxa"/>
-          </w:tcPr>
-          <w:p>
-            <w:pPr>
-              <w:jc w:val="center"/>
-              <w:rPr>
-                <w:rFonts w:ascii="Verdana" w:hAnsi="Verdana" w:cstheme="minorHAnsi"/>
-                <w:sz w:val="20"/>
-                <w:szCs w:val="20"/>
-              </w:rPr>
-            </w:pPr>
-          </w:p>
-        </w:tc>
-        <w:tc>
-          <w:tcPr>
-            <w:tcW w:w="720" w:type="dxa"/>
-          </w:tcPr>
-          <w:p>
-            <w:pPr>
-              <w:jc w:val="center"/>
-              <w:rPr>
-                <w:rFonts w:ascii="Verdana" w:hAnsi="Verdana" w:cstheme="minorHAnsi"/>
-                <w:sz w:val="20"/>
-                <w:szCs w:val="20"/>
-              </w:rPr>
-            </w:pPr>
-          </w:p>
-        </w:tc>
-        <w:tc>
-          <w:tcPr>
-            <w:tcW w:w="810" w:type="dxa"/>
-          </w:tcPr>
-          <w:p>
-            <w:pPr>
-              <w:jc w:val="center"/>
-              <w:rPr>
-                <w:rFonts w:ascii="Verdana" w:hAnsi="Verdana" w:cstheme="minorHAnsi"/>
-                <w:sz w:val="20"/>
-                <w:szCs w:val="20"/>
-              </w:rPr>
-            </w:pPr>
-          </w:p>
-        </w:tc>
-        <w:tc>
-          <w:tcPr>
-            <w:tcW w:w="8010" w:type="dxa"/>
-          </w:tcPr>
-          <w:p>
-            <w:pPr>
-              <w:jc w:val="center"/>
-              <w:rPr>
-                <w:rFonts w:ascii="Verdana" w:hAnsi="Verdana" w:cstheme="minorHAnsi"/>
-                <w:sz w:val="20"/>
-                <w:szCs w:val="20"/>
-              </w:rPr>
-            </w:pPr>
-          </w:p>
-        </w:tc>
-      </w:tr>
-      <w:tr>
-        <w:tc>
-          <w:tcPr>
-            <w:tcW w:w="1998" w:type="dxa"/>
-          </w:tcPr>
-          <w:p>
-            <w:pPr>
-              <w:jc w:val="center"/>
-              <w:rPr>
-                <w:rFonts w:ascii="Verdana" w:hAnsi="Verdana"/>
-                <w:sz w:val="20"/>
-                <w:szCs w:val="20"/>
-              </w:rPr>
-            </w:pPr>
-            <w:r>
-              <w:rPr>
-                <w:rFonts w:ascii="Verdana" w:hAnsi="Verdana" w:cstheme="minorHAnsi"/>
-                <w:sz w:val="20"/>
-                <w:szCs w:val="20"/>
-              </w:rPr>
-              <w:t>P_SXX_</w:t>
-            </w:r>
-            <w:r>
-              <w:rPr>
-                <w:rFonts w:ascii="Verdana" w:hAnsi="Verdana"/>
-                <w:sz w:val="20"/>
-                <w:szCs w:val="20"/>
-              </w:rPr>
-              <w:t>1513_02</w:t>
-            </w:r>
-          </w:p>
-        </w:tc>
-        <w:tc>
-          <w:tcPr>
-            <w:tcW w:w="810" w:type="dxa"/>
-          </w:tcPr>
-          <w:p>
-            <w:pPr>
-              <w:jc w:val="center"/>
-              <w:rPr>
-                <w:rFonts w:ascii="Verdana" w:hAnsi="Verdana" w:cstheme="minorHAnsi"/>
-                <w:sz w:val="20"/>
-                <w:szCs w:val="20"/>
-              </w:rPr>
-            </w:pPr>
-          </w:p>
-        </w:tc>
-        <w:tc>
-          <w:tcPr>
-            <w:tcW w:w="720" w:type="dxa"/>
-          </w:tcPr>
-          <w:p>
-            <w:pPr>
-              <w:jc w:val="center"/>
-              <w:rPr>
-                <w:rFonts w:ascii="Verdana" w:hAnsi="Verdana" w:cstheme="minorHAnsi"/>
-                <w:sz w:val="20"/>
-                <w:szCs w:val="20"/>
-              </w:rPr>
-            </w:pPr>
-          </w:p>
-        </w:tc>
-        <w:tc>
-          <w:tcPr>
-            <w:tcW w:w="810" w:type="dxa"/>
-          </w:tcPr>
-          <w:p>
-            <w:pPr>
-              <w:jc w:val="center"/>
-              <w:rPr>
-                <w:rFonts w:ascii="Verdana" w:hAnsi="Verdana" w:cstheme="minorHAnsi"/>
-                <w:sz w:val="20"/>
-                <w:szCs w:val="20"/>
-              </w:rPr>
-            </w:pPr>
-          </w:p>
-        </w:tc>
-        <w:tc>
-          <w:tcPr>
-            <w:tcW w:w="8010" w:type="dxa"/>
-          </w:tcPr>
-          <w:p>
-            <w:pPr>
-              <w:jc w:val="center"/>
-              <w:rPr>
-                <w:rFonts w:ascii="Verdana" w:hAnsi="Verdana" w:cstheme="minorHAnsi"/>
-                <w:sz w:val="20"/>
-                <w:szCs w:val="20"/>
-              </w:rPr>
-            </w:pPr>
-          </w:p>
-        </w:tc>
-      </w:tr>
-      <w:tr>
-        <w:tc>
-          <w:tcPr>
-            <w:tcW w:w="1998" w:type="dxa"/>
-          </w:tcPr>
-          <w:p>
-            <w:pPr>
-              <w:jc w:val="center"/>
-              <w:rPr>
-                <w:rFonts w:ascii="Verdana" w:hAnsi="Verdana"/>
-                <w:sz w:val="20"/>
-                <w:szCs w:val="20"/>
-              </w:rPr>
-            </w:pPr>
-            <w:r>
-              <w:rPr>
-                <w:rFonts w:ascii="Verdana" w:hAnsi="Verdana" w:cstheme="minorHAnsi"/>
-                <w:sz w:val="20"/>
-                <w:szCs w:val="20"/>
-              </w:rPr>
-              <w:t>P_SXX_</w:t>
-            </w:r>
-            <w:r>
-              <w:rPr>
-                <w:rFonts w:ascii="Verdana" w:hAnsi="Verdana"/>
-                <w:sz w:val="20"/>
-                <w:szCs w:val="20"/>
-              </w:rPr>
-              <w:t>1513_03</w:t>
-            </w:r>
-          </w:p>
-        </w:tc>
-        <w:tc>
-          <w:tcPr>
-            <w:tcW w:w="810" w:type="dxa"/>
-          </w:tcPr>
-          <w:p>
-            <w:pPr>
-              <w:jc w:val="center"/>
-              <w:rPr>
-                <w:rFonts w:ascii="Verdana" w:hAnsi="Verdana" w:cstheme="minorHAnsi"/>
-                <w:sz w:val="20"/>
-                <w:szCs w:val="20"/>
-              </w:rPr>
-            </w:pPr>
-          </w:p>
-        </w:tc>
-        <w:tc>
-          <w:tcPr>
-            <w:tcW w:w="720" w:type="dxa"/>
-          </w:tcPr>
-          <w:p>
-            <w:pPr>
-              <w:jc w:val="center"/>
-              <w:rPr>
-                <w:rFonts w:ascii="Verdana" w:hAnsi="Verdana" w:cstheme="minorHAnsi"/>
-                <w:sz w:val="20"/>
-                <w:szCs w:val="20"/>
-              </w:rPr>
-            </w:pPr>
-          </w:p>
-        </w:tc>
-        <w:tc>
-          <w:tcPr>
-            <w:tcW w:w="810" w:type="dxa"/>
-          </w:tcPr>
-          <w:p>
-            <w:pPr>
-              <w:jc w:val="center"/>
-              <w:rPr>
-                <w:rFonts w:ascii="Verdana" w:hAnsi="Verdana" w:cstheme="minorHAnsi"/>
-                <w:sz w:val="20"/>
-                <w:szCs w:val="20"/>
-              </w:rPr>
-            </w:pPr>
-          </w:p>
-        </w:tc>
-        <w:tc>
-          <w:tcPr>
-            <w:tcW w:w="8010" w:type="dxa"/>
-          </w:tcPr>
-          <w:p>
-            <w:pPr>
-              <w:jc w:val="center"/>
-              <w:rPr>
-                <w:rFonts w:ascii="Verdana" w:hAnsi="Verdana" w:cstheme="minorHAnsi"/>
-                <w:sz w:val="20"/>
-                <w:szCs w:val="20"/>
-              </w:rPr>
-            </w:pPr>
-          </w:p>
-        </w:tc>
-      </w:tr>
-      <w:tr>
-        <w:tc>
-          <w:tcPr>
-            <w:tcW w:w="1998" w:type="dxa"/>
-          </w:tcPr>
-          <w:p>
-            <w:pPr>
-              <w:jc w:val="center"/>
-              <w:rPr>
-                <w:rFonts w:ascii="Verdana" w:hAnsi="Verdana"/>
-                <w:sz w:val="20"/>
-                <w:szCs w:val="20"/>
-              </w:rPr>
-            </w:pPr>
-            <w:r>
-              <w:rPr>
-                <w:rFonts w:ascii="Verdana" w:hAnsi="Verdana" w:cstheme="minorHAnsi"/>
-                <w:sz w:val="20"/>
-                <w:szCs w:val="20"/>
-              </w:rPr>
-              <w:t>P_SXX_</w:t>
-            </w:r>
-            <w:r>
-              <w:rPr>
-                <w:rFonts w:ascii="Verdana" w:hAnsi="Verdana"/>
-                <w:sz w:val="20"/>
-                <w:szCs w:val="20"/>
-              </w:rPr>
-              <w:t>1514_01</w:t>
-            </w:r>
-          </w:p>
-        </w:tc>
-        <w:tc>
-          <w:tcPr>
-            <w:tcW w:w="810" w:type="dxa"/>
-          </w:tcPr>
-          <w:p>
-            <w:pPr>
-              <w:jc w:val="center"/>
-              <w:rPr>
-                <w:rFonts w:ascii="Verdana" w:hAnsi="Verdana" w:cstheme="minorHAnsi"/>
-                <w:sz w:val="20"/>
-                <w:szCs w:val="20"/>
-              </w:rPr>
-            </w:pPr>
-          </w:p>
-        </w:tc>
-        <w:tc>
-          <w:tcPr>
-            <w:tcW w:w="720" w:type="dxa"/>
-          </w:tcPr>
-          <w:p>
-            <w:pPr>
-              <w:jc w:val="center"/>
-              <w:rPr>
-                <w:rFonts w:ascii="Verdana" w:hAnsi="Verdana" w:cstheme="minorHAnsi"/>
-                <w:sz w:val="20"/>
-                <w:szCs w:val="20"/>
-              </w:rPr>
-            </w:pPr>
-          </w:p>
-        </w:tc>
-        <w:tc>
-          <w:tcPr>
-            <w:tcW w:w="810" w:type="dxa"/>
-          </w:tcPr>
-          <w:p>
-            <w:pPr>
-              <w:jc w:val="center"/>
-              <w:rPr>
-                <w:rFonts w:ascii="Verdana" w:hAnsi="Verdana" w:cstheme="minorHAnsi"/>
-                <w:sz w:val="20"/>
-                <w:szCs w:val="20"/>
-              </w:rPr>
-            </w:pPr>
-          </w:p>
-        </w:tc>
-        <w:tc>
-          <w:tcPr>
-            <w:tcW w:w="8010" w:type="dxa"/>
-          </w:tcPr>
-          <w:p>
-            <w:pPr>
-              <w:jc w:val="center"/>
-              <w:rPr>
-                <w:rFonts w:ascii="Verdana" w:hAnsi="Verdana" w:cstheme="minorHAnsi"/>
-                <w:sz w:val="20"/>
-                <w:szCs w:val="20"/>
-              </w:rPr>
-            </w:pPr>
-          </w:p>
-        </w:tc>
-      </w:tr>
-      <w:tr>
-        <w:tc>
-          <w:tcPr>
-            <w:tcW w:w="1998" w:type="dxa"/>
-          </w:tcPr>
-          <w:p>
-            <w:pPr>
-              <w:jc w:val="center"/>
-              <w:rPr>
-                <w:rFonts w:ascii="Verdana" w:hAnsi="Verdana"/>
-                <w:sz w:val="20"/>
-                <w:szCs w:val="20"/>
-              </w:rPr>
-            </w:pPr>
-            <w:r>
-              <w:rPr>
-                <w:rFonts w:ascii="Verdana" w:hAnsi="Verdana" w:cstheme="minorHAnsi"/>
-                <w:sz w:val="20"/>
-                <w:szCs w:val="20"/>
-              </w:rPr>
-              <w:t>P_SXX_</w:t>
-            </w:r>
-            <w:r>
-              <w:rPr>
-                <w:rFonts w:ascii="Verdana" w:hAnsi="Verdana"/>
-                <w:sz w:val="20"/>
-                <w:szCs w:val="20"/>
-              </w:rPr>
-              <w:t>1514_02</w:t>
-            </w:r>
-          </w:p>
-        </w:tc>
-        <w:tc>
-          <w:tcPr>
-            <w:tcW w:w="810" w:type="dxa"/>
-          </w:tcPr>
-          <w:p>
-            <w:pPr>
-              <w:jc w:val="center"/>
-              <w:rPr>
-                <w:rFonts w:ascii="Verdana" w:hAnsi="Verdana" w:cstheme="minorHAnsi"/>
-                <w:sz w:val="20"/>
-                <w:szCs w:val="20"/>
-              </w:rPr>
-            </w:pPr>
-          </w:p>
-        </w:tc>
-        <w:tc>
-          <w:tcPr>
-            <w:tcW w:w="720" w:type="dxa"/>
-          </w:tcPr>
-          <w:p>
-            <w:pPr>
-              <w:jc w:val="center"/>
-              <w:rPr>
-                <w:rFonts w:ascii="Verdana" w:hAnsi="Verdana" w:cstheme="minorHAnsi"/>
-                <w:sz w:val="20"/>
-                <w:szCs w:val="20"/>
-              </w:rPr>
-            </w:pPr>
-          </w:p>
-        </w:tc>
-        <w:tc>
-          <w:tcPr>
-            <w:tcW w:w="810" w:type="dxa"/>
-          </w:tcPr>
-          <w:p>
-            <w:pPr>
-              <w:jc w:val="center"/>
-              <w:rPr>
-                <w:rFonts w:ascii="Verdana" w:hAnsi="Verdana" w:cstheme="minorHAnsi"/>
-                <w:sz w:val="20"/>
-                <w:szCs w:val="20"/>
-              </w:rPr>
-            </w:pPr>
-          </w:p>
-        </w:tc>
-        <w:tc>
-          <w:tcPr>
-            <w:tcW w:w="8010" w:type="dxa"/>
-          </w:tcPr>
-          <w:p>
-            <w:pPr>
-              <w:jc w:val="center"/>
-              <w:rPr>
-                <w:rFonts w:ascii="Verdana" w:hAnsi="Verdana" w:cstheme="minorHAnsi"/>
-                <w:sz w:val="20"/>
-                <w:szCs w:val="20"/>
-              </w:rPr>
-            </w:pPr>
-          </w:p>
-        </w:tc>
-      </w:tr>
-      <w:tr>
-        <w:tc>
-          <w:tcPr>
-            <w:tcW w:w="1998" w:type="dxa"/>
-          </w:tcPr>
-          <w:p>
-            <w:pPr>
-              <w:jc w:val="center"/>
-              <w:rPr>
-                <w:rFonts w:ascii="Verdana" w:hAnsi="Verdana"/>
-                <w:sz w:val="20"/>
-                <w:szCs w:val="20"/>
-              </w:rPr>
-            </w:pPr>
-            <w:r>
-              <w:rPr>
-                <w:rFonts w:ascii="Verdana" w:hAnsi="Verdana" w:cstheme="minorHAnsi"/>
-                <w:sz w:val="20"/>
-                <w:szCs w:val="20"/>
-              </w:rPr>
-              <w:t>P_SXX_</w:t>
-            </w:r>
-            <w:r>
-              <w:rPr>
-                <w:rFonts w:ascii="Verdana" w:hAnsi="Verdana"/>
-                <w:sz w:val="20"/>
-                <w:szCs w:val="20"/>
-              </w:rPr>
-              <w:t>1515_01</w:t>
-            </w:r>
-          </w:p>
-        </w:tc>
-        <w:tc>
-          <w:tcPr>
-            <w:tcW w:w="810" w:type="dxa"/>
-          </w:tcPr>
-          <w:p>
-            <w:pPr>
-              <w:jc w:val="center"/>
-              <w:rPr>
-                <w:rFonts w:ascii="Verdana" w:hAnsi="Verdana" w:cstheme="minorHAnsi"/>
-                <w:sz w:val="20"/>
-                <w:szCs w:val="20"/>
-              </w:rPr>
-            </w:pPr>
-          </w:p>
-        </w:tc>
-        <w:tc>
-          <w:tcPr>
-            <w:tcW w:w="720" w:type="dxa"/>
-          </w:tcPr>
-          <w:p>
-            <w:pPr>
-              <w:jc w:val="center"/>
-              <w:rPr>
-                <w:rFonts w:ascii="Verdana" w:hAnsi="Verdana" w:cstheme="minorHAnsi"/>
-                <w:sz w:val="20"/>
-                <w:szCs w:val="20"/>
-              </w:rPr>
-            </w:pPr>
-          </w:p>
-        </w:tc>
-        <w:tc>
-          <w:tcPr>
-            <w:tcW w:w="810" w:type="dxa"/>
-          </w:tcPr>
-          <w:p>
-            <w:pPr>
-              <w:jc w:val="center"/>
-              <w:rPr>
-                <w:rFonts w:ascii="Verdana" w:hAnsi="Verdana" w:cstheme="minorHAnsi"/>
-                <w:sz w:val="20"/>
-                <w:szCs w:val="20"/>
-              </w:rPr>
-            </w:pPr>
-          </w:p>
-        </w:tc>
-        <w:tc>
-          <w:tcPr>
-            <w:tcW w:w="8010" w:type="dxa"/>
-          </w:tcPr>
-          <w:p>
-            <w:pPr>
-              <w:jc w:val="center"/>
-              <w:rPr>
-                <w:rFonts w:ascii="Verdana" w:hAnsi="Verdana" w:cstheme="minorHAnsi"/>
-                <w:sz w:val="20"/>
-                <w:szCs w:val="20"/>
-              </w:rPr>
-            </w:pPr>
-          </w:p>
-        </w:tc>
-      </w:tr>
-      <w:tr>
-        <w:tc>
-          <w:tcPr>
-            <w:tcW w:w="1998" w:type="dxa"/>
-          </w:tcPr>
-          <w:p>
-            <w:pPr>
-              <w:jc w:val="center"/>
-              <w:rPr>
-                <w:rFonts w:ascii="Verdana" w:hAnsi="Verdana"/>
-                <w:sz w:val="20"/>
-                <w:szCs w:val="20"/>
-              </w:rPr>
-            </w:pPr>
-            <w:r>
-              <w:rPr>
-                <w:rFonts w:ascii="Verdana" w:hAnsi="Verdana" w:cstheme="minorHAnsi"/>
-                <w:sz w:val="20"/>
-                <w:szCs w:val="20"/>
-              </w:rPr>
-              <w:lastRenderedPageBreak/>
-              <w:t>P_SXX_</w:t>
-            </w:r>
-            <w:r>
-              <w:rPr>
-                <w:rFonts w:ascii="Verdana" w:hAnsi="Verdana"/>
-                <w:sz w:val="20"/>
-                <w:szCs w:val="20"/>
-              </w:rPr>
-              <w:t>1516_01</w:t>
-            </w:r>
-          </w:p>
-        </w:tc>
-        <w:tc>
-          <w:tcPr>
-            <w:tcW w:w="810" w:type="dxa"/>
-          </w:tcPr>
-          <w:p>
-            <w:pPr>
-              <w:jc w:val="center"/>
-              <w:rPr>
-                <w:rFonts w:ascii="Verdana" w:hAnsi="Verdana" w:cstheme="minorHAnsi"/>
-                <w:sz w:val="20"/>
-                <w:szCs w:val="20"/>
-              </w:rPr>
-            </w:pPr>
-          </w:p>
-        </w:tc>
-        <w:tc>
-          <w:tcPr>
-            <w:tcW w:w="720" w:type="dxa"/>
-          </w:tcPr>
-          <w:p>
-            <w:pPr>
-              <w:jc w:val="center"/>
-              <w:rPr>
-                <w:rFonts w:ascii="Verdana" w:hAnsi="Verdana" w:cstheme="minorHAnsi"/>
-                <w:sz w:val="20"/>
-                <w:szCs w:val="20"/>
-              </w:rPr>
-            </w:pPr>
-          </w:p>
-        </w:tc>
-        <w:tc>
-          <w:tcPr>
-            <w:tcW w:w="810" w:type="dxa"/>
-          </w:tcPr>
-          <w:p>
-            <w:pPr>
-              <w:jc w:val="center"/>
-              <w:rPr>
-                <w:rFonts w:ascii="Verdana" w:hAnsi="Verdana" w:cstheme="minorHAnsi"/>
-                <w:sz w:val="20"/>
-                <w:szCs w:val="20"/>
-              </w:rPr>
-            </w:pPr>
-          </w:p>
-        </w:tc>
-        <w:tc>
-          <w:tcPr>
-            <w:tcW w:w="8010" w:type="dxa"/>
-          </w:tcPr>
-          <w:p>
-            <w:pPr>
-              <w:jc w:val="center"/>
-              <w:rPr>
-                <w:rFonts w:ascii="Verdana" w:hAnsi="Verdana" w:cstheme="minorHAnsi"/>
-                <w:sz w:val="20"/>
-                <w:szCs w:val="20"/>
-              </w:rPr>
-            </w:pPr>
-          </w:p>
-        </w:tc>
-      </w:tr>
-      <w:tr>
-        <w:tc>
-          <w:tcPr>
-            <w:tcW w:w="1998" w:type="dxa"/>
-          </w:tcPr>
-          <w:p>
-            <w:pPr>
-              <w:jc w:val="center"/>
-              <w:rPr>
-                <w:rFonts w:ascii="Verdana" w:hAnsi="Verdana"/>
-                <w:sz w:val="20"/>
-                <w:szCs w:val="20"/>
-              </w:rPr>
-            </w:pPr>
-            <w:r>
-              <w:rPr>
-                <w:rFonts w:ascii="Verdana" w:hAnsi="Verdana" w:cstheme="minorHAnsi"/>
-                <w:sz w:val="20"/>
-                <w:szCs w:val="20"/>
-              </w:rPr>
-              <w:t>P_SXX_</w:t>
-            </w:r>
-            <w:r>
-              <w:rPr>
-                <w:rFonts w:ascii="Verdana" w:hAnsi="Verdana"/>
-                <w:sz w:val="20"/>
-                <w:szCs w:val="20"/>
-              </w:rPr>
-              <w:t>1516_02</w:t>
-            </w:r>
-          </w:p>
-        </w:tc>
-        <w:tc>
-          <w:tcPr>
-            <w:tcW w:w="810" w:type="dxa"/>
-          </w:tcPr>
-          <w:p>
-            <w:pPr>
-              <w:jc w:val="center"/>
-              <w:rPr>
-                <w:rFonts w:ascii="Verdana" w:hAnsi="Verdana" w:cstheme="minorHAnsi"/>
-                <w:sz w:val="20"/>
-                <w:szCs w:val="20"/>
-              </w:rPr>
-            </w:pPr>
-          </w:p>
-        </w:tc>
-        <w:tc>
-          <w:tcPr>
-            <w:tcW w:w="720" w:type="dxa"/>
-          </w:tcPr>
-          <w:p>
-            <w:pPr>
-              <w:jc w:val="center"/>
-              <w:rPr>
-                <w:rFonts w:ascii="Verdana" w:hAnsi="Verdana" w:cstheme="minorHAnsi"/>
-                <w:sz w:val="20"/>
-                <w:szCs w:val="20"/>
-              </w:rPr>
-            </w:pPr>
-          </w:p>
-        </w:tc>
-        <w:tc>
-          <w:tcPr>
-            <w:tcW w:w="810" w:type="dxa"/>
-          </w:tcPr>
-          <w:p>
-            <w:pPr>
-              <w:jc w:val="center"/>
-              <w:rPr>
-                <w:rFonts w:ascii="Verdana" w:hAnsi="Verdana" w:cstheme="minorHAnsi"/>
-                <w:sz w:val="20"/>
-                <w:szCs w:val="20"/>
-              </w:rPr>
-            </w:pPr>
-          </w:p>
-        </w:tc>
-        <w:tc>
-          <w:tcPr>
-            <w:tcW w:w="8010" w:type="dxa"/>
-          </w:tcPr>
-          <w:p>
-            <w:pPr>
-              <w:jc w:val="center"/>
-              <w:rPr>
-                <w:rFonts w:ascii="Verdana" w:hAnsi="Verdana" w:cstheme="minorHAnsi"/>
-                <w:sz w:val="20"/>
-                <w:szCs w:val="20"/>
-              </w:rPr>
-            </w:pPr>
-          </w:p>
-        </w:tc>
-      </w:tr>
-      <w:tr>
-        <w:tc>
-          <w:tcPr>
-            <w:tcW w:w="1998" w:type="dxa"/>
-          </w:tcPr>
-          <w:p>
-            <w:pPr>
-              <w:jc w:val="center"/>
-              <w:rPr>
-                <w:rFonts w:ascii="Verdana" w:hAnsi="Verdana"/>
-                <w:sz w:val="20"/>
-                <w:szCs w:val="20"/>
-              </w:rPr>
-            </w:pPr>
+            <w:bookmarkStart w:id="0" w:name="_GoBack"/>
+            <w:bookmarkEnd w:id="0"/>
             <w:r>
               <w:rPr>
                 <w:rFonts w:ascii="Verdana" w:hAnsi="Verdana" w:cstheme="minorHAnsi"/>
@@ -22743,10 +22000,7 @@
         </w:tc>
       </w:tr>
     </w:tbl>
-    <w:p>
-      <w:bookmarkStart w:id="0" w:name="_GoBack"/>
-      <w:bookmarkEnd w:id="0"/>
-    </w:p>
+    <w:p/>
     <w:sectPr>
       <w:pgSz w:w="15840" w:h="12240" w:orient="landscape"/>
       <w:pgMar w:top="1440" w:right="1440" w:bottom="1440" w:left="1440" w:header="720" w:footer="720" w:gutter="0"/>
